--- a/UE3/BS_hydraulisches_System/Diskussion.docx
+++ b/UE3/BS_hydraulisches_System/Diskussion.docx
@@ -2,6 +2,918 @@
 <file path=word/document.xml><?xml version="1.0" encoding="utf-8"?>
 <w:document xmlns:wpc="http://schemas.microsoft.com/office/word/2010/wordprocessingCanvas" xmlns:cx="http://schemas.microsoft.com/office/drawing/2014/chartex" xmlns:cx1="http://schemas.microsoft.com/office/drawing/2015/9/8/chartex" xmlns:cx2="http://schemas.microsoft.com/office/drawing/2015/10/21/chartex" xmlns:cx3="http://schemas.microsoft.com/office/drawing/2016/5/9/chartex" xmlns:cx4="http://schemas.microsoft.com/office/drawing/2016/5/10/chartex" xmlns:cx5="http://schemas.microsoft.com/office/drawing/2016/5/11/chartex" xmlns:cx6="http://schemas.microsoft.com/office/drawing/2016/5/12/chartex" xmlns:cx7="http://schemas.microsoft.com/office/drawing/2016/5/13/chartex" xmlns:cx8="http://schemas.microsoft.com/office/drawing/2016/5/14/chartex" xmlns:mc="http://schemas.openxmlformats.org/markup-compatibility/2006" xmlns:aink="http://schemas.microsoft.com/office/drawing/2016/ink" xmlns:am3d="http://schemas.microsoft.com/office/drawing/2017/model3d" xmlns:o="urn:schemas-microsoft-com:office:office" xmlns:r="http://schemas.openxmlformats.org/officeDocument/2006/relationships" xmlns:m="http://schemas.openxmlformats.org/officeDocument/2006/math" xmlns:v="urn:schemas-microsoft-com:vml" xmlns:wp14="http://schemas.microsoft.com/office/word/2010/wordprocessingDrawing" xmlns:wp="http://schemas.openxmlformats.org/drawingml/2006/wordprocessingDrawing" xmlns:w10="urn:schemas-microsoft-com:office:word" xmlns:w="http://schemas.openxmlformats.org/wordprocessingml/2006/main" xmlns:w14="http://schemas.microsoft.com/office/word/2010/wordml" xmlns:w15="http://schemas.microsoft.com/office/word/2012/wordml" xmlns:w16cex="http://schemas.microsoft.com/office/word/2018/wordml/cex" xmlns:w16cid="http://schemas.microsoft.com/office/word/2016/wordml/cid" xmlns:w16="http://schemas.microsoft.com/office/word/2018/wordml" xmlns:w16se="http://schemas.microsoft.com/office/word/2015/wordml/symex" xmlns:wpg="http://schemas.microsoft.com/office/word/2010/wordprocessingGroup" xmlns:wpi="http://schemas.microsoft.com/office/word/2010/wordprocessingInk" xmlns:wne="http://schemas.microsoft.com/office/word/2006/wordml" xmlns:wps="http://schemas.microsoft.com/office/word/2010/wordprocessingShape" mc:Ignorable="w14 w15 w16se w16cid w16 w16cex wp14">
   <w:body>
+    <w:p>
+      <w:pPr>
+        <w:pStyle w:val="berschrift1"/>
+      </w:pPr>
+      <w:r>
+        <w:t xml:space="preserve">V2 </w:t>
+      </w:r>
+      <w:proofErr w:type="spellStart"/>
+      <w:r>
+        <w:t>Lyapunovfunktion</w:t>
+      </w:r>
+      <w:proofErr w:type="spellEnd"/>
+    </w:p>
+    <w:p>
+      <w:pPr>
+        <w:rPr>
+          <w:rFonts w:asciiTheme="majorHAnsi" w:eastAsiaTheme="majorEastAsia" w:hAnsiTheme="majorHAnsi" w:cstheme="majorBidi"/>
+        </w:rPr>
+      </w:pPr>
+      <m:oMathPara>
+        <m:oMath>
+          <m:sSub>
+            <m:sSubPr>
+              <m:ctrlPr>
+                <w:rPr>
+                  <w:rFonts w:ascii="Cambria Math" w:hAnsi="Cambria Math"/>
+                  <w:i/>
+                </w:rPr>
+              </m:ctrlPr>
+            </m:sSubPr>
+            <m:e>
+              <m:r>
+                <w:rPr>
+                  <w:rFonts w:ascii="Cambria Math" w:hAnsi="Cambria Math"/>
+                </w:rPr>
+                <m:t>V</m:t>
+              </m:r>
+            </m:e>
+            <m:sub>
+              <m:r>
+                <w:rPr>
+                  <w:rFonts w:ascii="Cambria Math" w:hAnsi="Cambria Math"/>
+                </w:rPr>
+                <m:t>2</m:t>
+              </m:r>
+            </m:sub>
+          </m:sSub>
+          <m:d>
+            <m:dPr>
+              <m:ctrlPr>
+                <w:rPr>
+                  <w:rFonts w:ascii="Cambria Math" w:hAnsi="Cambria Math"/>
+                  <w:i/>
+                </w:rPr>
+              </m:ctrlPr>
+            </m:dPr>
+            <m:e>
+              <m:sSub>
+                <m:sSubPr>
+                  <m:ctrlPr>
+                    <w:rPr>
+                      <w:rFonts w:ascii="Cambria Math" w:hAnsi="Cambria Math"/>
+                      <w:i/>
+                    </w:rPr>
+                  </m:ctrlPr>
+                </m:sSubPr>
+                <m:e>
+                  <m:r>
+                    <m:rPr>
+                      <m:sty m:val="bi"/>
+                    </m:rPr>
+                    <w:rPr>
+                      <w:rFonts w:ascii="Cambria Math" w:hAnsi="Cambria Math"/>
+                    </w:rPr>
+                    <m:t>x</m:t>
+                  </m:r>
+                </m:e>
+                <m:sub>
+                  <m:r>
+                    <w:rPr>
+                      <w:rFonts w:ascii="Cambria Math" w:hAnsi="Cambria Math"/>
+                    </w:rPr>
+                    <m:t>1</m:t>
+                  </m:r>
+                </m:sub>
+              </m:sSub>
+              <m:r>
+                <w:rPr>
+                  <w:rFonts w:ascii="Cambria Math" w:hAnsi="Cambria Math"/>
+                </w:rPr>
+                <m:t>,</m:t>
+              </m:r>
+              <m:sSub>
+                <m:sSubPr>
+                  <m:ctrlPr>
+                    <w:rPr>
+                      <w:rFonts w:ascii="Cambria Math" w:hAnsi="Cambria Math"/>
+                      <w:i/>
+                    </w:rPr>
+                  </m:ctrlPr>
+                </m:sSubPr>
+                <m:e>
+                  <m:r>
+                    <w:rPr>
+                      <w:rFonts w:ascii="Cambria Math" w:hAnsi="Cambria Math"/>
+                    </w:rPr>
+                    <m:t>x</m:t>
+                  </m:r>
+                </m:e>
+                <m:sub>
+                  <m:r>
+                    <w:rPr>
+                      <w:rFonts w:ascii="Cambria Math" w:hAnsi="Cambria Math"/>
+                    </w:rPr>
+                    <m:t>2</m:t>
+                  </m:r>
+                </m:sub>
+              </m:sSub>
+            </m:e>
+          </m:d>
+          <m:r>
+            <w:rPr>
+              <w:rFonts w:ascii="Cambria Math" w:hAnsi="Cambria Math"/>
+            </w:rPr>
+            <m:t>=</m:t>
+          </m:r>
+          <m:sSub>
+            <m:sSubPr>
+              <m:ctrlPr>
+                <w:rPr>
+                  <w:rFonts w:ascii="Cambria Math" w:hAnsi="Cambria Math"/>
+                  <w:i/>
+                </w:rPr>
+              </m:ctrlPr>
+            </m:sSubPr>
+            <m:e>
+              <m:r>
+                <w:rPr>
+                  <w:rFonts w:ascii="Cambria Math" w:hAnsi="Cambria Math"/>
+                </w:rPr>
+                <m:t>V</m:t>
+              </m:r>
+            </m:e>
+            <m:sub>
+              <m:r>
+                <w:rPr>
+                  <w:rFonts w:ascii="Cambria Math" w:hAnsi="Cambria Math"/>
+                </w:rPr>
+                <m:t>1</m:t>
+              </m:r>
+            </m:sub>
+          </m:sSub>
+          <m:d>
+            <m:dPr>
+              <m:ctrlPr>
+                <w:rPr>
+                  <w:rFonts w:ascii="Cambria Math" w:hAnsi="Cambria Math"/>
+                  <w:i/>
+                </w:rPr>
+              </m:ctrlPr>
+            </m:dPr>
+            <m:e>
+              <m:sSub>
+                <m:sSubPr>
+                  <m:ctrlPr>
+                    <w:rPr>
+                      <w:rFonts w:ascii="Cambria Math" w:hAnsi="Cambria Math"/>
+                      <w:i/>
+                    </w:rPr>
+                  </m:ctrlPr>
+                </m:sSubPr>
+                <m:e>
+                  <m:r>
+                    <m:rPr>
+                      <m:sty m:val="bi"/>
+                    </m:rPr>
+                    <w:rPr>
+                      <w:rFonts w:ascii="Cambria Math" w:hAnsi="Cambria Math"/>
+                    </w:rPr>
+                    <m:t>x</m:t>
+                  </m:r>
+                </m:e>
+                <m:sub>
+                  <m:r>
+                    <w:rPr>
+                      <w:rFonts w:ascii="Cambria Math" w:hAnsi="Cambria Math"/>
+                    </w:rPr>
+                    <m:t>1</m:t>
+                  </m:r>
+                </m:sub>
+              </m:sSub>
+            </m:e>
+          </m:d>
+          <m:r>
+            <w:rPr>
+              <w:rFonts w:ascii="Cambria Math" w:eastAsiaTheme="minorEastAsia" w:hAnsi="Cambria Math"/>
+            </w:rPr>
+            <m:t>+</m:t>
+          </m:r>
+          <m:f>
+            <m:fPr>
+              <m:ctrlPr>
+                <w:rPr>
+                  <w:rFonts w:ascii="Cambria Math" w:eastAsiaTheme="minorEastAsia" w:hAnsi="Cambria Math"/>
+                  <w:i/>
+                </w:rPr>
+              </m:ctrlPr>
+            </m:fPr>
+            <m:num>
+              <m:r>
+                <w:rPr>
+                  <w:rFonts w:ascii="Cambria Math" w:eastAsiaTheme="minorEastAsia" w:hAnsi="Cambria Math"/>
+                </w:rPr>
+                <m:t>ϒ</m:t>
+              </m:r>
+            </m:num>
+            <m:den>
+              <m:r>
+                <w:rPr>
+                  <w:rFonts w:ascii="Cambria Math" w:eastAsiaTheme="minorEastAsia" w:hAnsi="Cambria Math"/>
+                </w:rPr>
+                <m:t>2</m:t>
+              </m:r>
+            </m:den>
+          </m:f>
+          <m:sSup>
+            <m:sSupPr>
+              <m:ctrlPr>
+                <w:rPr>
+                  <w:rFonts w:ascii="Cambria Math" w:eastAsiaTheme="minorEastAsia" w:hAnsi="Cambria Math"/>
+                  <w:i/>
+                </w:rPr>
+              </m:ctrlPr>
+            </m:sSupPr>
+            <m:e>
+              <m:d>
+                <m:dPr>
+                  <m:ctrlPr>
+                    <w:rPr>
+                      <w:rFonts w:ascii="Cambria Math" w:eastAsiaTheme="minorEastAsia" w:hAnsi="Cambria Math"/>
+                      <w:i/>
+                    </w:rPr>
+                  </m:ctrlPr>
+                </m:dPr>
+                <m:e>
+                  <m:sSub>
+                    <m:sSubPr>
+                      <m:ctrlPr>
+                        <w:rPr>
+                          <w:rFonts w:ascii="Cambria Math" w:eastAsiaTheme="minorEastAsia" w:hAnsi="Cambria Math"/>
+                          <w:i/>
+                        </w:rPr>
+                      </m:ctrlPr>
+                    </m:sSubPr>
+                    <m:e>
+                      <m:r>
+                        <w:rPr>
+                          <w:rFonts w:ascii="Cambria Math" w:eastAsiaTheme="minorEastAsia" w:hAnsi="Cambria Math"/>
+                        </w:rPr>
+                        <m:t>x</m:t>
+                      </m:r>
+                    </m:e>
+                    <m:sub>
+                      <m:r>
+                        <w:rPr>
+                          <w:rFonts w:ascii="Cambria Math" w:eastAsiaTheme="minorEastAsia" w:hAnsi="Cambria Math"/>
+                        </w:rPr>
+                        <m:t>2</m:t>
+                      </m:r>
+                    </m:sub>
+                  </m:sSub>
+                  <m:r>
+                    <w:rPr>
+                      <w:rFonts w:ascii="Cambria Math" w:eastAsiaTheme="minorEastAsia" w:hAnsi="Cambria Math"/>
+                    </w:rPr>
+                    <m:t>-</m:t>
+                  </m:r>
+                  <m:sSub>
+                    <m:sSubPr>
+                      <m:ctrlPr>
+                        <w:rPr>
+                          <w:rFonts w:ascii="Cambria Math" w:eastAsiaTheme="minorEastAsia" w:hAnsi="Cambria Math"/>
+                          <w:i/>
+                        </w:rPr>
+                      </m:ctrlPr>
+                    </m:sSubPr>
+                    <m:e>
+                      <m:r>
+                        <w:rPr>
+                          <w:rFonts w:ascii="Cambria Math" w:eastAsiaTheme="minorEastAsia" w:hAnsi="Cambria Math"/>
+                        </w:rPr>
+                        <m:t>α</m:t>
+                      </m:r>
+                    </m:e>
+                    <m:sub>
+                      <m:r>
+                        <w:rPr>
+                          <w:rFonts w:ascii="Cambria Math" w:eastAsiaTheme="minorEastAsia" w:hAnsi="Cambria Math"/>
+                        </w:rPr>
+                        <m:t>1</m:t>
+                      </m:r>
+                    </m:sub>
+                  </m:sSub>
+                  <m:d>
+                    <m:dPr>
+                      <m:ctrlPr>
+                        <w:rPr>
+                          <w:rFonts w:ascii="Cambria Math" w:eastAsiaTheme="minorEastAsia" w:hAnsi="Cambria Math"/>
+                          <w:i/>
+                        </w:rPr>
+                      </m:ctrlPr>
+                    </m:dPr>
+                    <m:e>
+                      <m:sSub>
+                        <m:sSubPr>
+                          <m:ctrlPr>
+                            <w:rPr>
+                              <w:rFonts w:ascii="Cambria Math" w:eastAsiaTheme="minorEastAsia" w:hAnsi="Cambria Math"/>
+                              <w:i/>
+                            </w:rPr>
+                          </m:ctrlPr>
+                        </m:sSubPr>
+                        <m:e>
+                          <m:r>
+                            <m:rPr>
+                              <m:sty m:val="bi"/>
+                            </m:rPr>
+                            <w:rPr>
+                              <w:rFonts w:ascii="Cambria Math" w:eastAsiaTheme="minorEastAsia" w:hAnsi="Cambria Math"/>
+                            </w:rPr>
+                            <m:t>x</m:t>
+                          </m:r>
+                        </m:e>
+                        <m:sub>
+                          <m:r>
+                            <w:rPr>
+                              <w:rFonts w:ascii="Cambria Math" w:eastAsiaTheme="minorEastAsia" w:hAnsi="Cambria Math"/>
+                            </w:rPr>
+                            <m:t>1</m:t>
+                          </m:r>
+                        </m:sub>
+                      </m:sSub>
+                    </m:e>
+                  </m:d>
+                </m:e>
+              </m:d>
+              <m:ctrlPr>
+                <w:rPr>
+                  <w:rFonts w:ascii="Cambria Math" w:hAnsi="Cambria Math"/>
+                  <w:i/>
+                </w:rPr>
+              </m:ctrlPr>
+            </m:e>
+            <m:sup>
+              <m:r>
+                <w:rPr>
+                  <w:rFonts w:ascii="Cambria Math" w:hAnsi="Cambria Math"/>
+                </w:rPr>
+                <m:t>2</m:t>
+              </m:r>
+            </m:sup>
+          </m:sSup>
+        </m:oMath>
+      </m:oMathPara>
+    </w:p>
+    <w:p>
+      <w:pPr>
+        <w:rPr>
+          <w:rFonts w:eastAsiaTheme="majorEastAsia" w:cstheme="minorHAnsi"/>
+        </w:rPr>
+      </w:pPr>
+      <m:oMath>
+        <m:sSub>
+          <m:sSubPr>
+            <m:ctrlPr>
+              <w:rPr>
+                <w:rFonts w:ascii="Cambria Math" w:hAnsi="Cambria Math"/>
+                <w:i/>
+              </w:rPr>
+            </m:ctrlPr>
+          </m:sSubPr>
+          <m:e>
+            <m:r>
+              <w:rPr>
+                <w:rFonts w:ascii="Cambria Math" w:hAnsi="Cambria Math"/>
+              </w:rPr>
+              <m:t>V</m:t>
+            </m:r>
+          </m:e>
+          <m:sub>
+            <m:r>
+              <w:rPr>
+                <w:rFonts w:ascii="Cambria Math" w:hAnsi="Cambria Math"/>
+              </w:rPr>
+              <m:t>1</m:t>
+            </m:r>
+          </m:sub>
+        </m:sSub>
+        <m:d>
+          <m:dPr>
+            <m:ctrlPr>
+              <w:rPr>
+                <w:rFonts w:ascii="Cambria Math" w:hAnsi="Cambria Math"/>
+                <w:i/>
+              </w:rPr>
+            </m:ctrlPr>
+          </m:dPr>
+          <m:e>
+            <m:sSub>
+              <m:sSubPr>
+                <m:ctrlPr>
+                  <w:rPr>
+                    <w:rFonts w:ascii="Cambria Math" w:hAnsi="Cambria Math"/>
+                    <w:i/>
+                  </w:rPr>
+                </m:ctrlPr>
+              </m:sSubPr>
+              <m:e>
+                <m:r>
+                  <m:rPr>
+                    <m:sty m:val="bi"/>
+                  </m:rPr>
+                  <w:rPr>
+                    <w:rFonts w:ascii="Cambria Math" w:hAnsi="Cambria Math"/>
+                  </w:rPr>
+                  <m:t>x</m:t>
+                </m:r>
+              </m:e>
+              <m:sub>
+                <m:r>
+                  <w:rPr>
+                    <w:rFonts w:ascii="Cambria Math" w:hAnsi="Cambria Math"/>
+                  </w:rPr>
+                  <m:t>1</m:t>
+                </m:r>
+              </m:sub>
+            </m:sSub>
+          </m:e>
+        </m:d>
+      </m:oMath>
+      <w:r>
+        <w:rPr>
+          <w:rFonts w:asciiTheme="majorHAnsi" w:eastAsiaTheme="majorEastAsia" w:hAnsiTheme="majorHAnsi" w:cstheme="majorBidi"/>
+        </w:rPr>
+        <w:t xml:space="preserve"> </w:t>
+      </w:r>
+      <w:r>
+        <w:rPr>
+          <w:rFonts w:eastAsiaTheme="majorEastAsia" w:cstheme="minorHAnsi"/>
+        </w:rPr>
+        <w:t xml:space="preserve">erfüllt bereits alle Bedingungen einer </w:t>
+      </w:r>
+      <w:proofErr w:type="spellStart"/>
+      <w:r>
+        <w:rPr>
+          <w:rFonts w:eastAsiaTheme="majorEastAsia" w:cstheme="minorHAnsi"/>
+        </w:rPr>
+        <w:t>Lyapunov</w:t>
+      </w:r>
+      <w:proofErr w:type="spellEnd"/>
+      <w:r>
+        <w:rPr>
+          <w:rFonts w:eastAsiaTheme="majorEastAsia" w:cstheme="minorHAnsi"/>
+        </w:rPr>
+        <w:t xml:space="preserve"> Funktion.</w:t>
+      </w:r>
+    </w:p>
+    <w:p>
+      <w:pPr>
+        <w:rPr>
+          <w:rFonts w:eastAsiaTheme="majorEastAsia" w:cstheme="minorHAnsi"/>
+        </w:rPr>
+      </w:pPr>
+      <w:r>
+        <w:rPr>
+          <w:rFonts w:eastAsiaTheme="majorEastAsia" w:cstheme="minorHAnsi"/>
+        </w:rPr>
+        <w:t>Folgende Kriterien müssen erfüllt sein damit die Funktion positiv definit ist</w:t>
+      </w:r>
+    </w:p>
+    <w:p>
+      <w:pPr>
+        <w:pStyle w:val="Listenabsatz"/>
+        <w:numPr>
+          <w:ilvl w:val="0"/>
+          <w:numId w:val="3"/>
+        </w:numPr>
+        <w:rPr>
+          <w:rFonts w:eastAsiaTheme="majorEastAsia" w:cstheme="minorHAnsi"/>
+        </w:rPr>
+      </w:pPr>
+      <w:r>
+        <w:rPr>
+          <w:rFonts w:eastAsiaTheme="majorEastAsia" w:cstheme="minorHAnsi"/>
+        </w:rPr>
+        <w:t>V(x) muss stetig differenzierbar sein</w:t>
+      </w:r>
+    </w:p>
+    <w:p>
+      <w:pPr>
+        <w:pStyle w:val="Listenabsatz"/>
+        <w:numPr>
+          <w:ilvl w:val="0"/>
+          <w:numId w:val="3"/>
+        </w:numPr>
+        <w:rPr>
+          <w:rFonts w:eastAsiaTheme="majorEastAsia" w:cstheme="minorHAnsi"/>
+        </w:rPr>
+      </w:pPr>
+      <w:r>
+        <w:rPr>
+          <w:rFonts w:eastAsiaTheme="majorEastAsia" w:cstheme="minorHAnsi"/>
+        </w:rPr>
+        <w:t>V(0) = 0</w:t>
+      </w:r>
+    </w:p>
+    <w:p>
+      <w:pPr>
+        <w:pStyle w:val="Listenabsatz"/>
+        <w:numPr>
+          <w:ilvl w:val="0"/>
+          <w:numId w:val="3"/>
+        </w:numPr>
+        <w:rPr>
+          <w:rFonts w:eastAsiaTheme="majorEastAsia" w:cstheme="minorHAnsi"/>
+        </w:rPr>
+      </w:pPr>
+      <w:r>
+        <w:rPr>
+          <w:rFonts w:eastAsiaTheme="majorEastAsia" w:cstheme="minorHAnsi"/>
+        </w:rPr>
+        <w:t xml:space="preserve">V(x) &gt; 0 für x </w:t>
+      </w:r>
+      <w:proofErr w:type="spellStart"/>
+      <w:r>
+        <w:rPr>
+          <w:rFonts w:eastAsiaTheme="majorEastAsia" w:cstheme="minorHAnsi"/>
+        </w:rPr>
+        <w:t>elem</w:t>
+      </w:r>
+      <w:proofErr w:type="spellEnd"/>
+      <w:r>
+        <w:rPr>
+          <w:rFonts w:eastAsiaTheme="majorEastAsia" w:cstheme="minorHAnsi"/>
+        </w:rPr>
+        <w:t xml:space="preserve">. D-{0} und wenn D </w:t>
+      </w:r>
+      <w:proofErr w:type="spellStart"/>
+      <w:r>
+        <w:rPr>
+          <w:rFonts w:eastAsiaTheme="majorEastAsia" w:cstheme="minorHAnsi"/>
+        </w:rPr>
+        <w:t>elem</w:t>
+      </w:r>
+      <w:proofErr w:type="spellEnd"/>
+      <w:r>
+        <w:rPr>
+          <w:rFonts w:eastAsiaTheme="majorEastAsia" w:cstheme="minorHAnsi"/>
+        </w:rPr>
+        <w:t xml:space="preserve">. </w:t>
+      </w:r>
+      <w:proofErr w:type="spellStart"/>
+      <w:r>
+        <w:rPr>
+          <w:rFonts w:eastAsiaTheme="majorEastAsia" w:cstheme="minorHAnsi"/>
+        </w:rPr>
+        <w:t>Rn</w:t>
+      </w:r>
+      <w:proofErr w:type="spellEnd"/>
+    </w:p>
+    <w:p>
+      <w:pPr>
+        <w:pStyle w:val="Listenabsatz"/>
+        <w:numPr>
+          <w:ilvl w:val="0"/>
+          <w:numId w:val="3"/>
+        </w:numPr>
+        <w:rPr>
+          <w:rFonts w:eastAsiaTheme="majorEastAsia" w:cstheme="minorHAnsi"/>
+        </w:rPr>
+      </w:pPr>
+      <w:r>
+        <w:rPr>
+          <w:rFonts w:eastAsiaTheme="majorEastAsia" w:cstheme="minorHAnsi"/>
+        </w:rPr>
+        <w:t xml:space="preserve">Konstante r für die gilt: </w:t>
+      </w:r>
+      <w:proofErr w:type="spellStart"/>
+      <w:r>
+        <w:rPr>
+          <w:rFonts w:eastAsiaTheme="majorEastAsia" w:cstheme="minorHAnsi"/>
+        </w:rPr>
+        <w:t>Inf</w:t>
+      </w:r>
+      <w:proofErr w:type="spellEnd"/>
+      <w:r>
+        <w:rPr>
+          <w:rFonts w:eastAsiaTheme="majorEastAsia" w:cstheme="minorHAnsi"/>
+        </w:rPr>
+        <w:t xml:space="preserve"> (||x||&gt;=r) V(x) &gt; 0</w:t>
+      </w:r>
+    </w:p>
+    <w:p>
+      <w:pPr>
+        <w:rPr>
+          <w:rFonts w:eastAsiaTheme="majorEastAsia" w:cstheme="minorHAnsi"/>
+        </w:rPr>
+      </w:pPr>
+      <m:oMathPara>
+        <m:oMathParaPr>
+          <m:jc m:val="left"/>
+        </m:oMathParaPr>
+        <m:oMath>
+          <m:sSub>
+            <m:sSubPr>
+              <m:ctrlPr>
+                <w:rPr>
+                  <w:rFonts w:ascii="Cambria Math" w:eastAsiaTheme="minorEastAsia" w:hAnsi="Cambria Math"/>
+                  <w:i/>
+                </w:rPr>
+              </m:ctrlPr>
+            </m:sSubPr>
+            <m:e>
+              <m:r>
+                <w:rPr>
+                  <w:rFonts w:ascii="Cambria Math" w:eastAsiaTheme="minorEastAsia" w:hAnsi="Cambria Math"/>
+                </w:rPr>
+                <m:t>x</m:t>
+              </m:r>
+            </m:e>
+            <m:sub>
+              <m:r>
+                <w:rPr>
+                  <w:rFonts w:ascii="Cambria Math" w:eastAsiaTheme="minorEastAsia" w:hAnsi="Cambria Math"/>
+                </w:rPr>
+                <m:t>2</m:t>
+              </m:r>
+            </m:sub>
+          </m:sSub>
+          <m:r>
+            <w:rPr>
+              <w:rFonts w:ascii="Cambria Math" w:eastAsiaTheme="minorEastAsia" w:hAnsi="Cambria Math"/>
+            </w:rPr>
+            <m:t xml:space="preserve">= </m:t>
+          </m:r>
+          <m:sSub>
+            <m:sSubPr>
+              <m:ctrlPr>
+                <w:rPr>
+                  <w:rFonts w:ascii="Cambria Math" w:eastAsiaTheme="minorEastAsia" w:hAnsi="Cambria Math"/>
+                  <w:i/>
+                </w:rPr>
+              </m:ctrlPr>
+            </m:sSubPr>
+            <m:e>
+              <m:r>
+                <w:rPr>
+                  <w:rFonts w:ascii="Cambria Math" w:eastAsiaTheme="minorEastAsia" w:hAnsi="Cambria Math"/>
+                </w:rPr>
+                <m:t>F</m:t>
+              </m:r>
+            </m:e>
+            <m:sub>
+              <m:r>
+                <w:rPr>
+                  <w:rFonts w:ascii="Cambria Math" w:eastAsiaTheme="minorEastAsia" w:hAnsi="Cambria Math"/>
+                </w:rPr>
+                <m:t>P</m:t>
+              </m:r>
+            </m:sub>
+          </m:sSub>
+        </m:oMath>
+      </m:oMathPara>
+    </w:p>
+    <w:p>
+      <w:pPr>
+        <w:rPr>
+          <w:rFonts w:eastAsiaTheme="majorEastAsia" w:cstheme="minorHAnsi"/>
+        </w:rPr>
+      </w:pPr>
+      <m:oMathPara>
+        <m:oMathParaPr>
+          <m:jc m:val="left"/>
+        </m:oMathParaPr>
+        <m:oMath>
+          <m:sSub>
+            <m:sSubPr>
+              <m:ctrlPr>
+                <w:rPr>
+                  <w:rFonts w:ascii="Cambria Math" w:eastAsiaTheme="minorEastAsia" w:hAnsi="Cambria Math"/>
+                  <w:i/>
+                </w:rPr>
+              </m:ctrlPr>
+            </m:sSubPr>
+            <m:e>
+              <m:r>
+                <w:rPr>
+                  <w:rFonts w:ascii="Cambria Math" w:eastAsiaTheme="minorEastAsia" w:hAnsi="Cambria Math"/>
+                </w:rPr>
+                <m:t>α</m:t>
+              </m:r>
+            </m:e>
+            <m:sub>
+              <m:r>
+                <w:rPr>
+                  <w:rFonts w:ascii="Cambria Math" w:eastAsiaTheme="minorEastAsia" w:hAnsi="Cambria Math"/>
+                </w:rPr>
+                <m:t>1</m:t>
+              </m:r>
+            </m:sub>
+          </m:sSub>
+          <m:r>
+            <w:rPr>
+              <w:rFonts w:ascii="Cambria Math" w:eastAsiaTheme="minorEastAsia" w:hAnsi="Cambria Math"/>
+            </w:rPr>
+            <m:t>=-</m:t>
+          </m:r>
+          <m:sSup>
+            <m:sSupPr>
+              <m:ctrlPr>
+                <w:rPr>
+                  <w:rFonts w:ascii="Cambria Math" w:eastAsiaTheme="minorEastAsia" w:hAnsi="Cambria Math"/>
+                  <w:i/>
+                </w:rPr>
+              </m:ctrlPr>
+            </m:sSupPr>
+            <m:e>
+              <m:sSub>
+                <m:sSubPr>
+                  <m:ctrlPr>
+                    <w:rPr>
+                      <w:rFonts w:ascii="Cambria Math" w:eastAsiaTheme="minorEastAsia" w:hAnsi="Cambria Math"/>
+                      <w:i/>
+                    </w:rPr>
+                  </m:ctrlPr>
+                </m:sSubPr>
+                <m:e>
+                  <m:r>
+                    <w:rPr>
+                      <w:rFonts w:ascii="Cambria Math" w:eastAsiaTheme="minorEastAsia" w:hAnsi="Cambria Math"/>
+                    </w:rPr>
+                    <m:t>F</m:t>
+                  </m:r>
+                </m:e>
+                <m:sub>
+                  <m:r>
+                    <w:rPr>
+                      <w:rFonts w:ascii="Cambria Math" w:eastAsiaTheme="minorEastAsia" w:hAnsi="Cambria Math"/>
+                    </w:rPr>
+                    <m:t>C</m:t>
+                  </m:r>
+                </m:sub>
+              </m:sSub>
+            </m:e>
+            <m:sup>
+              <m:r>
+                <w:rPr>
+                  <w:rFonts w:ascii="Cambria Math" w:eastAsiaTheme="minorEastAsia" w:hAnsi="Cambria Math"/>
+                </w:rPr>
+                <m:t>I</m:t>
+              </m:r>
+            </m:sup>
+          </m:sSup>
+          <m:d>
+            <m:dPr>
+              <m:ctrlPr>
+                <w:rPr>
+                  <w:rFonts w:ascii="Cambria Math" w:eastAsiaTheme="minorEastAsia" w:hAnsi="Cambria Math"/>
+                  <w:i/>
+                </w:rPr>
+              </m:ctrlPr>
+            </m:dPr>
+            <m:e>
+              <m:sSub>
+                <m:sSubPr>
+                  <m:ctrlPr>
+                    <w:rPr>
+                      <w:rFonts w:ascii="Cambria Math" w:eastAsiaTheme="minorEastAsia" w:hAnsi="Cambria Math"/>
+                      <w:i/>
+                    </w:rPr>
+                  </m:ctrlPr>
+                </m:sSubPr>
+                <m:e>
+                  <m:r>
+                    <w:rPr>
+                      <w:rFonts w:ascii="Cambria Math" w:eastAsiaTheme="minorEastAsia" w:hAnsi="Cambria Math"/>
+                    </w:rPr>
+                    <m:t>s</m:t>
+                  </m:r>
+                </m:e>
+                <m:sub>
+                  <m:r>
+                    <w:rPr>
+                      <w:rFonts w:ascii="Cambria Math" w:eastAsiaTheme="minorEastAsia" w:hAnsi="Cambria Math"/>
+                    </w:rPr>
+                    <m:t>K</m:t>
+                  </m:r>
+                </m:sub>
+              </m:sSub>
+            </m:e>
+          </m:d>
+          <m:r>
+            <w:rPr>
+              <w:rFonts w:ascii="Cambria Math" w:eastAsiaTheme="minorEastAsia" w:hAnsi="Cambria Math"/>
+            </w:rPr>
+            <m:t>-</m:t>
+          </m:r>
+          <m:d>
+            <m:dPr>
+              <m:ctrlPr>
+                <w:rPr>
+                  <w:rFonts w:ascii="Cambria Math" w:eastAsiaTheme="minorEastAsia" w:hAnsi="Cambria Math"/>
+                  <w:i/>
+                </w:rPr>
+              </m:ctrlPr>
+            </m:dPr>
+            <m:e>
+              <m:sSup>
+                <m:sSupPr>
+                  <m:ctrlPr>
+                    <w:rPr>
+                      <w:rFonts w:ascii="Cambria Math" w:eastAsiaTheme="minorEastAsia" w:hAnsi="Cambria Math"/>
+                      <w:i/>
+                    </w:rPr>
+                  </m:ctrlPr>
+                </m:sSupPr>
+                <m:e>
+                  <m:r>
+                    <w:rPr>
+                      <w:rFonts w:ascii="Cambria Math" w:eastAsiaTheme="minorEastAsia" w:hAnsi="Cambria Math"/>
+                    </w:rPr>
+                    <m:t>d</m:t>
+                  </m:r>
+                </m:e>
+                <m:sup>
+                  <m:r>
+                    <w:rPr>
+                      <w:rFonts w:ascii="Cambria Math" w:eastAsiaTheme="minorEastAsia" w:hAnsi="Cambria Math"/>
+                    </w:rPr>
+                    <m:t>I</m:t>
+                  </m:r>
+                </m:sup>
+              </m:sSup>
+              <m:r>
+                <w:rPr>
+                  <w:rFonts w:ascii="Cambria Math" w:eastAsiaTheme="minorEastAsia" w:hAnsi="Cambria Math"/>
+                </w:rPr>
+                <m:t>-</m:t>
+              </m:r>
+              <m:sSub>
+                <m:sSubPr>
+                  <m:ctrlPr>
+                    <w:rPr>
+                      <w:rFonts w:ascii="Cambria Math" w:eastAsiaTheme="minorEastAsia" w:hAnsi="Cambria Math"/>
+                      <w:i/>
+                    </w:rPr>
+                  </m:ctrlPr>
+                </m:sSubPr>
+                <m:e>
+                  <m:r>
+                    <w:rPr>
+                      <w:rFonts w:ascii="Cambria Math" w:eastAsiaTheme="minorEastAsia" w:hAnsi="Cambria Math"/>
+                    </w:rPr>
+                    <m:t>d</m:t>
+                  </m:r>
+                </m:e>
+                <m:sub>
+                  <m:r>
+                    <w:rPr>
+                      <w:rFonts w:ascii="Cambria Math" w:eastAsiaTheme="minorEastAsia" w:hAnsi="Cambria Math"/>
+                    </w:rPr>
+                    <m:t>K</m:t>
+                  </m:r>
+                </m:sub>
+              </m:sSub>
+            </m:e>
+          </m:d>
+          <m:r>
+            <w:rPr>
+              <w:rFonts w:ascii="Cambria Math" w:eastAsiaTheme="minorEastAsia" w:hAnsi="Cambria Math"/>
+            </w:rPr>
+            <m:t>*</m:t>
+          </m:r>
+          <m:sSub>
+            <m:sSubPr>
+              <m:ctrlPr>
+                <w:rPr>
+                  <w:rFonts w:ascii="Cambria Math" w:eastAsiaTheme="minorEastAsia" w:hAnsi="Cambria Math"/>
+                  <w:i/>
+                </w:rPr>
+              </m:ctrlPr>
+            </m:sSubPr>
+            <m:e>
+              <m:r>
+                <w:rPr>
+                  <w:rFonts w:ascii="Cambria Math" w:eastAsiaTheme="minorEastAsia" w:hAnsi="Cambria Math"/>
+                </w:rPr>
+                <m:t>w</m:t>
+              </m:r>
+            </m:e>
+            <m:sub>
+              <m:r>
+                <w:rPr>
+                  <w:rFonts w:ascii="Cambria Math" w:eastAsiaTheme="minorEastAsia" w:hAnsi="Cambria Math"/>
+                </w:rPr>
+                <m:t>K</m:t>
+              </m:r>
+            </m:sub>
+          </m:sSub>
+        </m:oMath>
+      </m:oMathPara>
+    </w:p>
     <w:p>
       <w:pPr>
         <w:pStyle w:val="berschrift1"/>
@@ -107,25 +1019,51 @@
       <w:r>
         <w:t xml:space="preserve">Abbildung </w:t>
       </w:r>
-      <w:fldSimple w:instr=" STYLEREF 1 \s ">
-        <w:r>
-          <w:rPr>
-            <w:noProof/>
-          </w:rPr>
-          <w:t>1</w:t>
-        </w:r>
-      </w:fldSimple>
+      <w:r>
+        <w:fldChar w:fldCharType="begin"/>
+      </w:r>
+      <w:r>
+        <w:instrText xml:space="preserve"> STYLEREF 1 \s </w:instrText>
+      </w:r>
+      <w:r>
+        <w:fldChar w:fldCharType="separate"/>
+      </w:r>
+      <w:r>
+        <w:rPr>
+          <w:noProof/>
+        </w:rPr>
+        <w:t>1</w:t>
+      </w:r>
+      <w:r>
+        <w:rPr>
+          <w:noProof/>
+        </w:rPr>
+        <w:fldChar w:fldCharType="end"/>
+      </w:r>
       <w:r>
         <w:t>.</w:t>
       </w:r>
-      <w:fldSimple w:instr=" SEQ Abbildung \* ARABIC \s 1 ">
-        <w:r>
-          <w:rPr>
-            <w:noProof/>
-          </w:rPr>
-          <w:t>1</w:t>
-        </w:r>
-      </w:fldSimple>
+      <w:r>
+        <w:fldChar w:fldCharType="begin"/>
+      </w:r>
+      <w:r>
+        <w:instrText xml:space="preserve"> SEQ Abbildung \* ARABIC \s 1 </w:instrText>
+      </w:r>
+      <w:r>
+        <w:fldChar w:fldCharType="separate"/>
+      </w:r>
+      <w:r>
+        <w:rPr>
+          <w:noProof/>
+        </w:rPr>
+        <w:t>1</w:t>
+      </w:r>
+      <w:r>
+        <w:rPr>
+          <w:noProof/>
+        </w:rPr>
+        <w:fldChar w:fldCharType="end"/>
+      </w:r>
       <w:r>
         <w:t xml:space="preserve"> </w:t>
       </w:r>
@@ -155,6 +1093,7 @@
         <w:rPr>
           <w:noProof/>
         </w:rPr>
+        <w:lastRenderedPageBreak/>
         <w:drawing>
           <wp:inline distT="0" distB="0" distL="0" distR="0" wp14:anchorId="79A42684" wp14:editId="21A30B29">
             <wp:extent cx="5760720" cy="3195320"/>
@@ -200,25 +1139,51 @@
       <w:r>
         <w:t xml:space="preserve">Abbildung </w:t>
       </w:r>
-      <w:fldSimple w:instr=" STYLEREF 1 \s ">
-        <w:r>
-          <w:rPr>
-            <w:noProof/>
-          </w:rPr>
-          <w:t>1</w:t>
-        </w:r>
-      </w:fldSimple>
+      <w:r>
+        <w:fldChar w:fldCharType="begin"/>
+      </w:r>
+      <w:r>
+        <w:instrText xml:space="preserve"> STYLEREF 1 \s </w:instrText>
+      </w:r>
+      <w:r>
+        <w:fldChar w:fldCharType="separate"/>
+      </w:r>
+      <w:r>
+        <w:rPr>
+          <w:noProof/>
+        </w:rPr>
+        <w:t>1</w:t>
+      </w:r>
+      <w:r>
+        <w:rPr>
+          <w:noProof/>
+        </w:rPr>
+        <w:fldChar w:fldCharType="end"/>
+      </w:r>
       <w:r>
         <w:t>.</w:t>
       </w:r>
-      <w:fldSimple w:instr=" SEQ Abbildung \* ARABIC \s 1 ">
-        <w:r>
-          <w:rPr>
-            <w:noProof/>
-          </w:rPr>
-          <w:t>2</w:t>
-        </w:r>
-      </w:fldSimple>
+      <w:r>
+        <w:fldChar w:fldCharType="begin"/>
+      </w:r>
+      <w:r>
+        <w:instrText xml:space="preserve"> SEQ Abbildung \* ARABIC \s 1 </w:instrText>
+      </w:r>
+      <w:r>
+        <w:fldChar w:fldCharType="separate"/>
+      </w:r>
+      <w:r>
+        <w:rPr>
+          <w:noProof/>
+        </w:rPr>
+        <w:t>2</w:t>
+      </w:r>
+      <w:r>
+        <w:rPr>
+          <w:noProof/>
+        </w:rPr>
+        <w:fldChar w:fldCharType="end"/>
+      </w:r>
       <w:r>
         <w:t xml:space="preserve">: </w:t>
       </w:r>
@@ -251,7 +1216,6 @@
         <w:rPr>
           <w:noProof/>
         </w:rPr>
-        <w:lastRenderedPageBreak/>
         <w:drawing>
           <wp:inline distT="0" distB="0" distL="0" distR="0" wp14:anchorId="6FDEA7FA" wp14:editId="24CD9965">
             <wp:extent cx="5760720" cy="3195320"/>
@@ -297,25 +1261,54 @@
       <w:r>
         <w:t xml:space="preserve">Abbildung </w:t>
       </w:r>
-      <w:fldSimple w:instr=" STYLEREF 1 \s ">
-        <w:r>
-          <w:rPr>
-            <w:noProof/>
-          </w:rPr>
-          <w:t>1</w:t>
-        </w:r>
-      </w:fldSimple>
+      <w:r>
+        <w:fldChar w:fldCharType="begin"/>
+      </w:r>
+      <w:r>
+        <w:instrText xml:space="preserve"> STYLEREF 1 \s </w:instrText>
+      </w:r>
+      <w:r>
+        <w:fldChar w:fldCharType="separate"/>
+      </w:r>
+      <w:r>
+        <w:rPr>
+          <w:noProof/>
+        </w:rPr>
+        <w:t>1</w:t>
+      </w:r>
+      <w:r>
+        <w:rPr>
+          <w:noProof/>
+        </w:rPr>
+        <w:fldChar w:fldCharType="end"/>
+      </w:r>
       <w:r>
         <w:t>.</w:t>
       </w:r>
-      <w:fldSimple w:instr=" SEQ Abbildung \* ARABIC \s 1 ">
-        <w:r>
-          <w:rPr>
-            <w:noProof/>
-          </w:rPr>
-          <w:t>3</w:t>
-        </w:r>
-      </w:fldSimple>
+      <w:r>
+        <w:fldChar w:fldCharType="begin"/>
+      </w:r>
+      <w:r>
+        <w:instrText xml:space="preserve"> S</w:instrText>
+      </w:r>
+      <w:r>
+        <w:instrText xml:space="preserve">EQ Abbildung \* ARABIC \s 1 </w:instrText>
+      </w:r>
+      <w:r>
+        <w:fldChar w:fldCharType="separate"/>
+      </w:r>
+      <w:r>
+        <w:rPr>
+          <w:noProof/>
+        </w:rPr>
+        <w:t>3</w:t>
+      </w:r>
+      <w:r>
+        <w:rPr>
+          <w:noProof/>
+        </w:rPr>
+        <w:fldChar w:fldCharType="end"/>
+      </w:r>
       <w:r>
         <w:t xml:space="preserve">: </w:t>
       </w:r>
@@ -340,11 +1333,17 @@
       </w:r>
     </w:p>
     <w:p/>
+    <w:p/>
+    <w:p/>
+    <w:p/>
+    <w:p/>
+    <w:p/>
     <w:p>
       <w:pPr>
         <w:pStyle w:val="berschrift2"/>
       </w:pPr>
       <w:r>
+        <w:lastRenderedPageBreak/>
         <w:t>Variationen der Startbedingungen</w:t>
       </w:r>
     </w:p>
@@ -402,25 +1401,51 @@
       <w:r>
         <w:t xml:space="preserve">Abbildung </w:t>
       </w:r>
-      <w:fldSimple w:instr=" STYLEREF 1 \s ">
-        <w:r>
-          <w:rPr>
-            <w:noProof/>
-          </w:rPr>
-          <w:t>1</w:t>
-        </w:r>
-      </w:fldSimple>
+      <w:r>
+        <w:fldChar w:fldCharType="begin"/>
+      </w:r>
+      <w:r>
+        <w:instrText xml:space="preserve"> STYLEREF 1 \s </w:instrText>
+      </w:r>
+      <w:r>
+        <w:fldChar w:fldCharType="separate"/>
+      </w:r>
+      <w:r>
+        <w:rPr>
+          <w:noProof/>
+        </w:rPr>
+        <w:t>1</w:t>
+      </w:r>
+      <w:r>
+        <w:rPr>
+          <w:noProof/>
+        </w:rPr>
+        <w:fldChar w:fldCharType="end"/>
+      </w:r>
       <w:r>
         <w:t>.</w:t>
       </w:r>
-      <w:fldSimple w:instr=" SEQ Abbildung \* ARABIC \s 1 ">
-        <w:r>
-          <w:rPr>
-            <w:noProof/>
-          </w:rPr>
-          <w:t>4</w:t>
-        </w:r>
-      </w:fldSimple>
+      <w:r>
+        <w:fldChar w:fldCharType="begin"/>
+      </w:r>
+      <w:r>
+        <w:instrText xml:space="preserve"> SEQ Abbildung \* ARABIC \s 1 </w:instrText>
+      </w:r>
+      <w:r>
+        <w:fldChar w:fldCharType="separate"/>
+      </w:r>
+      <w:r>
+        <w:rPr>
+          <w:noProof/>
+        </w:rPr>
+        <w:t>4</w:t>
+      </w:r>
+      <w:r>
+        <w:rPr>
+          <w:noProof/>
+        </w:rPr>
+        <w:fldChar w:fldCharType="end"/>
+      </w:r>
       <w:r>
         <w:t>: sk0=0.1, wk0=0.04</w:t>
       </w:r>
@@ -433,7 +1458,6 @@
         <w:rPr>
           <w:noProof/>
         </w:rPr>
-        <w:lastRenderedPageBreak/>
         <w:drawing>
           <wp:inline distT="0" distB="0" distL="0" distR="0" wp14:anchorId="1119B999" wp14:editId="65066EDA">
             <wp:extent cx="5760720" cy="3115945"/>
@@ -479,25 +1503,51 @@
       <w:r>
         <w:t xml:space="preserve">Abbildung </w:t>
       </w:r>
-      <w:fldSimple w:instr=" STYLEREF 1 \s ">
-        <w:r>
-          <w:rPr>
-            <w:noProof/>
-          </w:rPr>
-          <w:t>1</w:t>
-        </w:r>
-      </w:fldSimple>
+      <w:r>
+        <w:fldChar w:fldCharType="begin"/>
+      </w:r>
+      <w:r>
+        <w:instrText xml:space="preserve"> STYLEREF 1 \s </w:instrText>
+      </w:r>
+      <w:r>
+        <w:fldChar w:fldCharType="separate"/>
+      </w:r>
+      <w:r>
+        <w:rPr>
+          <w:noProof/>
+        </w:rPr>
+        <w:t>1</w:t>
+      </w:r>
+      <w:r>
+        <w:rPr>
+          <w:noProof/>
+        </w:rPr>
+        <w:fldChar w:fldCharType="end"/>
+      </w:r>
       <w:r>
         <w:t>.</w:t>
       </w:r>
-      <w:fldSimple w:instr=" SEQ Abbildung \* ARABIC \s 1 ">
-        <w:r>
-          <w:rPr>
-            <w:noProof/>
-          </w:rPr>
-          <w:t>5</w:t>
-        </w:r>
-      </w:fldSimple>
+      <w:r>
+        <w:fldChar w:fldCharType="begin"/>
+      </w:r>
+      <w:r>
+        <w:instrText xml:space="preserve"> SEQ Abbildung \* ARABIC \s 1 </w:instrText>
+      </w:r>
+      <w:r>
+        <w:fldChar w:fldCharType="separate"/>
+      </w:r>
+      <w:r>
+        <w:rPr>
+          <w:noProof/>
+        </w:rPr>
+        <w:t>5</w:t>
+      </w:r>
+      <w:r>
+        <w:rPr>
+          <w:noProof/>
+        </w:rPr>
+        <w:fldChar w:fldCharType="end"/>
+      </w:r>
       <w:r>
         <w:t>: sk0=0.01, wk0=0</w:t>
       </w:r>
@@ -510,6 +1560,7 @@
         <w:rPr>
           <w:noProof/>
         </w:rPr>
+        <w:lastRenderedPageBreak/>
         <w:drawing>
           <wp:inline distT="0" distB="0" distL="0" distR="0" wp14:anchorId="3C3D2B70" wp14:editId="03625BAA">
             <wp:extent cx="5760720" cy="3126105"/>
@@ -555,25 +1606,51 @@
       <w:r>
         <w:t xml:space="preserve">Abbildung </w:t>
       </w:r>
-      <w:fldSimple w:instr=" STYLEREF 1 \s ">
-        <w:r>
-          <w:rPr>
-            <w:noProof/>
-          </w:rPr>
-          <w:t>1</w:t>
-        </w:r>
-      </w:fldSimple>
+      <w:r>
+        <w:fldChar w:fldCharType="begin"/>
+      </w:r>
+      <w:r>
+        <w:instrText xml:space="preserve"> STYLEREF 1 \s </w:instrText>
+      </w:r>
+      <w:r>
+        <w:fldChar w:fldCharType="separate"/>
+      </w:r>
+      <w:r>
+        <w:rPr>
+          <w:noProof/>
+        </w:rPr>
+        <w:t>1</w:t>
+      </w:r>
+      <w:r>
+        <w:rPr>
+          <w:noProof/>
+        </w:rPr>
+        <w:fldChar w:fldCharType="end"/>
+      </w:r>
       <w:r>
         <w:t>.</w:t>
       </w:r>
-      <w:fldSimple w:instr=" SEQ Abbildung \* ARABIC \s 1 ">
-        <w:r>
-          <w:rPr>
-            <w:noProof/>
-          </w:rPr>
-          <w:t>6</w:t>
-        </w:r>
-      </w:fldSimple>
+      <w:r>
+        <w:fldChar w:fldCharType="begin"/>
+      </w:r>
+      <w:r>
+        <w:instrText xml:space="preserve"> SEQ Abbildung \* ARABIC \s 1 </w:instrText>
+      </w:r>
+      <w:r>
+        <w:fldChar w:fldCharType="separate"/>
+      </w:r>
+      <w:r>
+        <w:rPr>
+          <w:noProof/>
+        </w:rPr>
+        <w:t>6</w:t>
+      </w:r>
+      <w:r>
+        <w:rPr>
+          <w:noProof/>
+        </w:rPr>
+        <w:fldChar w:fldCharType="end"/>
+      </w:r>
       <w:r>
         <w:t>: sk0=0, wk0=0.04</w:t>
       </w:r>
@@ -615,7 +1692,6 @@
         <w:rPr>
           <w:noProof/>
         </w:rPr>
-        <w:lastRenderedPageBreak/>
         <w:drawing>
           <wp:inline distT="0" distB="0" distL="0" distR="0" wp14:anchorId="6D38915E" wp14:editId="470AB120">
             <wp:extent cx="5760720" cy="3124835"/>
@@ -661,25 +1737,51 @@
       <w:r>
         <w:t xml:space="preserve">Abbildung </w:t>
       </w:r>
-      <w:fldSimple w:instr=" STYLEREF 1 \s ">
-        <w:r>
-          <w:rPr>
-            <w:noProof/>
-          </w:rPr>
-          <w:t>1</w:t>
-        </w:r>
-      </w:fldSimple>
+      <w:r>
+        <w:fldChar w:fldCharType="begin"/>
+      </w:r>
+      <w:r>
+        <w:instrText xml:space="preserve"> STYLEREF 1 \s </w:instrText>
+      </w:r>
+      <w:r>
+        <w:fldChar w:fldCharType="separate"/>
+      </w:r>
+      <w:r>
+        <w:rPr>
+          <w:noProof/>
+        </w:rPr>
+        <w:t>1</w:t>
+      </w:r>
+      <w:r>
+        <w:rPr>
+          <w:noProof/>
+        </w:rPr>
+        <w:fldChar w:fldCharType="end"/>
+      </w:r>
       <w:r>
         <w:t>.</w:t>
       </w:r>
-      <w:fldSimple w:instr=" SEQ Abbildung \* ARABIC \s 1 ">
-        <w:r>
-          <w:rPr>
-            <w:noProof/>
-          </w:rPr>
-          <w:t>7</w:t>
-        </w:r>
-      </w:fldSimple>
+      <w:r>
+        <w:fldChar w:fldCharType="begin"/>
+      </w:r>
+      <w:r>
+        <w:instrText xml:space="preserve"> SEQ Abbildung \* ARABIC \s 1 </w:instrText>
+      </w:r>
+      <w:r>
+        <w:fldChar w:fldCharType="separate"/>
+      </w:r>
+      <w:r>
+        <w:rPr>
+          <w:noProof/>
+        </w:rPr>
+        <w:t>7</w:t>
+      </w:r>
+      <w:r>
+        <w:rPr>
+          <w:noProof/>
+        </w:rPr>
+        <w:fldChar w:fldCharType="end"/>
+      </w:r>
       <w:r>
         <w:t xml:space="preserve">: Änderung des </w:t>
       </w:r>
@@ -721,6 +1823,7 @@
     </w:p>
     <w:p>
       <w:r>
+        <w:lastRenderedPageBreak/>
         <w:t>Verringern von k1 macht den Schätzer schneller und umgekehrt.</w:t>
       </w:r>
     </w:p>
@@ -777,25 +1880,51 @@
       <w:r>
         <w:t xml:space="preserve">Abbildung </w:t>
       </w:r>
-      <w:fldSimple w:instr=" STYLEREF 1 \s ">
-        <w:r>
-          <w:rPr>
-            <w:noProof/>
-          </w:rPr>
-          <w:t>1</w:t>
-        </w:r>
-      </w:fldSimple>
+      <w:r>
+        <w:fldChar w:fldCharType="begin"/>
+      </w:r>
+      <w:r>
+        <w:instrText xml:space="preserve"> STYLEREF 1 \s </w:instrText>
+      </w:r>
+      <w:r>
+        <w:fldChar w:fldCharType="separate"/>
+      </w:r>
+      <w:r>
+        <w:rPr>
+          <w:noProof/>
+        </w:rPr>
+        <w:t>1</w:t>
+      </w:r>
+      <w:r>
+        <w:rPr>
+          <w:noProof/>
+        </w:rPr>
+        <w:fldChar w:fldCharType="end"/>
+      </w:r>
       <w:r>
         <w:t>.</w:t>
       </w:r>
-      <w:fldSimple w:instr=" SEQ Abbildung \* ARABIC \s 1 ">
-        <w:r>
-          <w:rPr>
-            <w:noProof/>
-          </w:rPr>
-          <w:t>8</w:t>
-        </w:r>
-      </w:fldSimple>
+      <w:r>
+        <w:fldChar w:fldCharType="begin"/>
+      </w:r>
+      <w:r>
+        <w:instrText xml:space="preserve"> SEQ Abbildung \* ARABIC \s 1 </w:instrText>
+      </w:r>
+      <w:r>
+        <w:fldChar w:fldCharType="separate"/>
+      </w:r>
+      <w:r>
+        <w:rPr>
+          <w:noProof/>
+        </w:rPr>
+        <w:t>8</w:t>
+      </w:r>
+      <w:r>
+        <w:rPr>
+          <w:noProof/>
+        </w:rPr>
+        <w:fldChar w:fldCharType="end"/>
+      </w:r>
       <w:r>
         <w:t>: Erhöhung von k0 um Faktor 10 auf 1e-28</w:t>
       </w:r>
@@ -808,7 +1937,6 @@
         <w:rPr>
           <w:noProof/>
         </w:rPr>
-        <w:lastRenderedPageBreak/>
         <w:drawing>
           <wp:inline distT="0" distB="0" distL="0" distR="0" wp14:anchorId="665979A0" wp14:editId="024C4688">
             <wp:extent cx="5760720" cy="3631565"/>
@@ -854,25 +1982,51 @@
       <w:r>
         <w:t xml:space="preserve">Abbildung </w:t>
       </w:r>
-      <w:fldSimple w:instr=" STYLEREF 1 \s ">
-        <w:r>
-          <w:rPr>
-            <w:noProof/>
-          </w:rPr>
-          <w:t>1</w:t>
-        </w:r>
-      </w:fldSimple>
+      <w:r>
+        <w:fldChar w:fldCharType="begin"/>
+      </w:r>
+      <w:r>
+        <w:instrText xml:space="preserve"> STYLEREF 1 \s </w:instrText>
+      </w:r>
+      <w:r>
+        <w:fldChar w:fldCharType="separate"/>
+      </w:r>
+      <w:r>
+        <w:rPr>
+          <w:noProof/>
+        </w:rPr>
+        <w:t>1</w:t>
+      </w:r>
+      <w:r>
+        <w:rPr>
+          <w:noProof/>
+        </w:rPr>
+        <w:fldChar w:fldCharType="end"/>
+      </w:r>
       <w:r>
         <w:t>.</w:t>
       </w:r>
-      <w:fldSimple w:instr=" SEQ Abbildung \* ARABIC \s 1 ">
-        <w:r>
-          <w:rPr>
-            <w:noProof/>
-          </w:rPr>
-          <w:t>9</w:t>
-        </w:r>
-      </w:fldSimple>
+      <w:r>
+        <w:fldChar w:fldCharType="begin"/>
+      </w:r>
+      <w:r>
+        <w:instrText xml:space="preserve"> SEQ Abbildung \* ARABIC \s 1 </w:instrText>
+      </w:r>
+      <w:r>
+        <w:fldChar w:fldCharType="separate"/>
+      </w:r>
+      <w:r>
+        <w:rPr>
+          <w:noProof/>
+        </w:rPr>
+        <w:t>9</w:t>
+      </w:r>
+      <w:r>
+        <w:rPr>
+          <w:noProof/>
+        </w:rPr>
+        <w:fldChar w:fldCharType="end"/>
+      </w:r>
       <w:r>
         <w:t>: Verhalten des Schätzers bei Initialwerten von k0 und k1</w:t>
       </w:r>
@@ -886,6 +2040,7 @@
         <w:rPr>
           <w:noProof/>
         </w:rPr>
+        <w:lastRenderedPageBreak/>
         <w:drawing>
           <wp:inline distT="0" distB="0" distL="0" distR="0" wp14:anchorId="674939DD" wp14:editId="5C4EAEAA">
             <wp:extent cx="5760720" cy="3662045"/>
@@ -931,25 +2086,51 @@
       <w:r>
         <w:t xml:space="preserve">Abbildung </w:t>
       </w:r>
-      <w:fldSimple w:instr=" STYLEREF 1 \s ">
-        <w:r>
-          <w:rPr>
-            <w:noProof/>
-          </w:rPr>
-          <w:t>1</w:t>
-        </w:r>
-      </w:fldSimple>
+      <w:r>
+        <w:fldChar w:fldCharType="begin"/>
+      </w:r>
+      <w:r>
+        <w:instrText xml:space="preserve"> STYLEREF 1 \s </w:instrText>
+      </w:r>
+      <w:r>
+        <w:fldChar w:fldCharType="separate"/>
+      </w:r>
+      <w:r>
+        <w:rPr>
+          <w:noProof/>
+        </w:rPr>
+        <w:t>1</w:t>
+      </w:r>
+      <w:r>
+        <w:rPr>
+          <w:noProof/>
+        </w:rPr>
+        <w:fldChar w:fldCharType="end"/>
+      </w:r>
       <w:r>
         <w:t>.</w:t>
       </w:r>
-      <w:fldSimple w:instr=" SEQ Abbildung \* ARABIC \s 1 ">
-        <w:r>
-          <w:rPr>
-            <w:noProof/>
-          </w:rPr>
-          <w:t>10</w:t>
-        </w:r>
-      </w:fldSimple>
+      <w:r>
+        <w:fldChar w:fldCharType="begin"/>
+      </w:r>
+      <w:r>
+        <w:instrText xml:space="preserve"> SEQ Abbildung \* ARABIC \s 1 </w:instrText>
+      </w:r>
+      <w:r>
+        <w:fldChar w:fldCharType="separate"/>
+      </w:r>
+      <w:r>
+        <w:rPr>
+          <w:noProof/>
+        </w:rPr>
+        <w:t>10</w:t>
+      </w:r>
+      <w:r>
+        <w:rPr>
+          <w:noProof/>
+        </w:rPr>
+        <w:fldChar w:fldCharType="end"/>
+      </w:r>
       <w:r>
         <w:t xml:space="preserve">: </w:t>
       </w:r>
@@ -965,7 +2146,6 @@
         <w:rPr>
           <w:noProof/>
         </w:rPr>
-        <w:lastRenderedPageBreak/>
         <w:drawing>
           <wp:inline distT="0" distB="0" distL="0" distR="0" wp14:anchorId="5D67B3E4" wp14:editId="613A670B">
             <wp:extent cx="5760720" cy="3637280"/>
@@ -1011,25 +2191,54 @@
       <w:r>
         <w:t xml:space="preserve">Abbildung </w:t>
       </w:r>
-      <w:fldSimple w:instr=" STYLEREF 1 \s ">
-        <w:r>
-          <w:rPr>
-            <w:noProof/>
-          </w:rPr>
-          <w:t>1</w:t>
-        </w:r>
-      </w:fldSimple>
+      <w:r>
+        <w:fldChar w:fldCharType="begin"/>
+      </w:r>
+      <w:r>
+        <w:instrText xml:space="preserve"> STYLEREF 1 \s </w:instrText>
+      </w:r>
+      <w:r>
+        <w:fldChar w:fldCharType="separate"/>
+      </w:r>
+      <w:r>
+        <w:rPr>
+          <w:noProof/>
+        </w:rPr>
+        <w:t>1</w:t>
+      </w:r>
+      <w:r>
+        <w:rPr>
+          <w:noProof/>
+        </w:rPr>
+        <w:fldChar w:fldCharType="end"/>
+      </w:r>
       <w:r>
         <w:t>.</w:t>
       </w:r>
-      <w:fldSimple w:instr=" SEQ Abbildung \* ARABIC \s 1 ">
-        <w:r>
-          <w:rPr>
-            <w:noProof/>
-          </w:rPr>
-          <w:t>11</w:t>
-        </w:r>
-      </w:fldSimple>
+      <w:r>
+        <w:fldChar w:fldCharType="begin"/>
+      </w:r>
+      <w:r>
+        <w:instrText xml:space="preserve"> SE</w:instrText>
+      </w:r>
+      <w:r>
+        <w:instrText xml:space="preserve">Q Abbildung \* ARABIC \s 1 </w:instrText>
+      </w:r>
+      <w:r>
+        <w:fldChar w:fldCharType="separate"/>
+      </w:r>
+      <w:r>
+        <w:rPr>
+          <w:noProof/>
+        </w:rPr>
+        <w:t>11</w:t>
+      </w:r>
+      <w:r>
+        <w:rPr>
+          <w:noProof/>
+        </w:rPr>
+        <w:fldChar w:fldCharType="end"/>
+      </w:r>
       <w:r>
         <w:t>: Verringern von k0 um Faktor 10 auf 1e-30</w:t>
       </w:r>
@@ -1042,6 +2251,7 @@
         <w:rPr>
           <w:noProof/>
         </w:rPr>
+        <w:lastRenderedPageBreak/>
         <w:drawing>
           <wp:inline distT="0" distB="0" distL="0" distR="0" wp14:anchorId="7AFAAC71" wp14:editId="6C5D5524">
             <wp:extent cx="5760720" cy="3644900"/>
@@ -1087,25 +2297,51 @@
       <w:r>
         <w:t xml:space="preserve">Abbildung </w:t>
       </w:r>
-      <w:fldSimple w:instr=" STYLEREF 1 \s ">
-        <w:r>
-          <w:rPr>
-            <w:noProof/>
-          </w:rPr>
-          <w:t>1</w:t>
-        </w:r>
-      </w:fldSimple>
+      <w:r>
+        <w:fldChar w:fldCharType="begin"/>
+      </w:r>
+      <w:r>
+        <w:instrText xml:space="preserve"> STYLEREF 1 \s </w:instrText>
+      </w:r>
+      <w:r>
+        <w:fldChar w:fldCharType="separate"/>
+      </w:r>
+      <w:r>
+        <w:rPr>
+          <w:noProof/>
+        </w:rPr>
+        <w:t>1</w:t>
+      </w:r>
+      <w:r>
+        <w:rPr>
+          <w:noProof/>
+        </w:rPr>
+        <w:fldChar w:fldCharType="end"/>
+      </w:r>
       <w:r>
         <w:t>.</w:t>
       </w:r>
-      <w:fldSimple w:instr=" SEQ Abbildung \* ARABIC \s 1 ">
-        <w:r>
-          <w:rPr>
-            <w:noProof/>
-          </w:rPr>
-          <w:t>12</w:t>
-        </w:r>
-      </w:fldSimple>
+      <w:r>
+        <w:fldChar w:fldCharType="begin"/>
+      </w:r>
+      <w:r>
+        <w:instrText xml:space="preserve"> SEQ Abbildung \* ARABIC \s 1 </w:instrText>
+      </w:r>
+      <w:r>
+        <w:fldChar w:fldCharType="separate"/>
+      </w:r>
+      <w:r>
+        <w:rPr>
+          <w:noProof/>
+        </w:rPr>
+        <w:t>12</w:t>
+      </w:r>
+      <w:r>
+        <w:rPr>
+          <w:noProof/>
+        </w:rPr>
+        <w:fldChar w:fldCharType="end"/>
+      </w:r>
       <w:r>
         <w:t>: Erhöhen von k1 um den Faktor 10 auf k1=1e3</w:t>
       </w:r>
@@ -1118,7 +2354,6 @@
         <w:rPr>
           <w:noProof/>
         </w:rPr>
-        <w:lastRenderedPageBreak/>
         <w:drawing>
           <wp:inline distT="0" distB="0" distL="0" distR="0" wp14:anchorId="3EF3FB10" wp14:editId="4E218157">
             <wp:extent cx="5760720" cy="3636645"/>
@@ -1164,25 +2399,51 @@
       <w:r>
         <w:t xml:space="preserve">Abbildung </w:t>
       </w:r>
-      <w:fldSimple w:instr=" STYLEREF 1 \s ">
-        <w:r>
-          <w:rPr>
-            <w:noProof/>
-          </w:rPr>
-          <w:t>1</w:t>
-        </w:r>
-      </w:fldSimple>
+      <w:r>
+        <w:fldChar w:fldCharType="begin"/>
+      </w:r>
+      <w:r>
+        <w:instrText xml:space="preserve"> STYLEREF 1 \s </w:instrText>
+      </w:r>
+      <w:r>
+        <w:fldChar w:fldCharType="separate"/>
+      </w:r>
+      <w:r>
+        <w:rPr>
+          <w:noProof/>
+        </w:rPr>
+        <w:t>1</w:t>
+      </w:r>
+      <w:r>
+        <w:rPr>
+          <w:noProof/>
+        </w:rPr>
+        <w:fldChar w:fldCharType="end"/>
+      </w:r>
       <w:r>
         <w:t>.</w:t>
       </w:r>
-      <w:fldSimple w:instr=" SEQ Abbildung \* ARABIC \s 1 ">
-        <w:r>
-          <w:rPr>
-            <w:noProof/>
-          </w:rPr>
-          <w:t>13</w:t>
-        </w:r>
-      </w:fldSimple>
+      <w:r>
+        <w:fldChar w:fldCharType="begin"/>
+      </w:r>
+      <w:r>
+        <w:instrText xml:space="preserve"> SEQ Abbildung \* ARABIC \s 1 </w:instrText>
+      </w:r>
+      <w:r>
+        <w:fldChar w:fldCharType="separate"/>
+      </w:r>
+      <w:r>
+        <w:rPr>
+          <w:noProof/>
+        </w:rPr>
+        <w:t>13</w:t>
+      </w:r>
+      <w:r>
+        <w:rPr>
+          <w:noProof/>
+        </w:rPr>
+        <w:fldChar w:fldCharType="end"/>
+      </w:r>
       <w:r>
         <w:t xml:space="preserve">: </w:t>
       </w:r>
@@ -1213,6 +2474,10 @@
         <w:keepNext/>
       </w:pPr>
       <w:r>
+        <w:rPr>
+          <w:noProof/>
+        </w:rPr>
+        <w:lastRenderedPageBreak/>
         <w:drawing>
           <wp:inline distT="0" distB="0" distL="0" distR="0" wp14:anchorId="5B7C21B9" wp14:editId="246D545F">
             <wp:extent cx="5760720" cy="3825875"/>
@@ -1258,25 +2523,51 @@
       <w:r>
         <w:t xml:space="preserve">Abbildung </w:t>
       </w:r>
-      <w:fldSimple w:instr=" STYLEREF 1 \s ">
-        <w:r>
-          <w:rPr>
-            <w:noProof/>
-          </w:rPr>
-          <w:t>1</w:t>
-        </w:r>
-      </w:fldSimple>
+      <w:r>
+        <w:fldChar w:fldCharType="begin"/>
+      </w:r>
+      <w:r>
+        <w:instrText xml:space="preserve"> STYLEREF 1 \s </w:instrText>
+      </w:r>
+      <w:r>
+        <w:fldChar w:fldCharType="separate"/>
+      </w:r>
+      <w:r>
+        <w:rPr>
+          <w:noProof/>
+        </w:rPr>
+        <w:t>1</w:t>
+      </w:r>
+      <w:r>
+        <w:rPr>
+          <w:noProof/>
+        </w:rPr>
+        <w:fldChar w:fldCharType="end"/>
+      </w:r>
       <w:r>
         <w:t>.</w:t>
       </w:r>
-      <w:fldSimple w:instr=" SEQ Abbildung \* ARABIC \s 1 ">
-        <w:r>
-          <w:rPr>
-            <w:noProof/>
-          </w:rPr>
-          <w:t>14</w:t>
-        </w:r>
-      </w:fldSimple>
+      <w:r>
+        <w:fldChar w:fldCharType="begin"/>
+      </w:r>
+      <w:r>
+        <w:instrText xml:space="preserve"> SEQ Abbildung \* ARABIC \s 1 </w:instrText>
+      </w:r>
+      <w:r>
+        <w:fldChar w:fldCharType="separate"/>
+      </w:r>
+      <w:r>
+        <w:rPr>
+          <w:noProof/>
+        </w:rPr>
+        <w:t>14</w:t>
+      </w:r>
+      <w:r>
+        <w:rPr>
+          <w:noProof/>
+        </w:rPr>
+        <w:fldChar w:fldCharType="end"/>
+      </w:r>
       <w:r>
         <w:t>: Verhalten des Schätzers bei Rauschen</w:t>
       </w:r>
@@ -1286,7 +2577,9 @@
         <w:keepNext/>
       </w:pPr>
       <w:r>
-        <w:lastRenderedPageBreak/>
+        <w:rPr>
+          <w:noProof/>
+        </w:rPr>
         <w:drawing>
           <wp:inline distT="0" distB="0" distL="0" distR="0" wp14:anchorId="13AE347C" wp14:editId="5E153FB1">
             <wp:extent cx="5760720" cy="3642360"/>
@@ -1332,25 +2625,51 @@
       <w:r>
         <w:t xml:space="preserve">Abbildung </w:t>
       </w:r>
-      <w:fldSimple w:instr=" STYLEREF 1 \s ">
-        <w:r>
-          <w:rPr>
-            <w:noProof/>
-          </w:rPr>
-          <w:t>1</w:t>
-        </w:r>
-      </w:fldSimple>
+      <w:r>
+        <w:fldChar w:fldCharType="begin"/>
+      </w:r>
+      <w:r>
+        <w:instrText xml:space="preserve"> STYLEREF 1 \s </w:instrText>
+      </w:r>
+      <w:r>
+        <w:fldChar w:fldCharType="separate"/>
+      </w:r>
+      <w:r>
+        <w:rPr>
+          <w:noProof/>
+        </w:rPr>
+        <w:t>1</w:t>
+      </w:r>
+      <w:r>
+        <w:rPr>
+          <w:noProof/>
+        </w:rPr>
+        <w:fldChar w:fldCharType="end"/>
+      </w:r>
       <w:r>
         <w:t>.</w:t>
       </w:r>
-      <w:fldSimple w:instr=" SEQ Abbildung \* ARABIC \s 1 ">
-        <w:r>
-          <w:rPr>
-            <w:noProof/>
-          </w:rPr>
-          <w:t>15</w:t>
-        </w:r>
-      </w:fldSimple>
+      <w:r>
+        <w:fldChar w:fldCharType="begin"/>
+      </w:r>
+      <w:r>
+        <w:instrText xml:space="preserve"> SEQ Abbildung \* ARABIC \s 1 </w:instrText>
+      </w:r>
+      <w:r>
+        <w:fldChar w:fldCharType="separate"/>
+      </w:r>
+      <w:r>
+        <w:rPr>
+          <w:noProof/>
+        </w:rPr>
+        <w:t>15</w:t>
+      </w:r>
+      <w:r>
+        <w:rPr>
+          <w:noProof/>
+        </w:rPr>
+        <w:fldChar w:fldCharType="end"/>
+      </w:r>
       <w:r>
         <w:t>: Regelergebnis bei Rauschen</w:t>
       </w:r>
@@ -1374,6 +2693,7 @@
         <w:pStyle w:val="berschrift2"/>
       </w:pPr>
       <w:r>
+        <w:lastRenderedPageBreak/>
         <w:t xml:space="preserve">Auswirkungen von </w:t>
       </w:r>
       <w:proofErr w:type="spellStart"/>
@@ -1427,7 +2747,6 @@
         <w:rPr>
           <w:noProof/>
         </w:rPr>
-        <w:lastRenderedPageBreak/>
         <w:drawing>
           <wp:inline distT="0" distB="0" distL="0" distR="0" wp14:anchorId="2A5392B0" wp14:editId="4276AC8D">
             <wp:extent cx="5760720" cy="3799840"/>
@@ -1473,25 +2792,51 @@
       <w:r>
         <w:t xml:space="preserve">Abbildung </w:t>
       </w:r>
-      <w:fldSimple w:instr=" STYLEREF 1 \s ">
-        <w:r>
-          <w:rPr>
-            <w:noProof/>
-          </w:rPr>
-          <w:t>1</w:t>
-        </w:r>
-      </w:fldSimple>
+      <w:r>
+        <w:fldChar w:fldCharType="begin"/>
+      </w:r>
+      <w:r>
+        <w:instrText xml:space="preserve"> STYLEREF 1 \s </w:instrText>
+      </w:r>
+      <w:r>
+        <w:fldChar w:fldCharType="separate"/>
+      </w:r>
+      <w:r>
+        <w:rPr>
+          <w:noProof/>
+        </w:rPr>
+        <w:t>1</w:t>
+      </w:r>
+      <w:r>
+        <w:rPr>
+          <w:noProof/>
+        </w:rPr>
+        <w:fldChar w:fldCharType="end"/>
+      </w:r>
       <w:r>
         <w:t>.</w:t>
       </w:r>
-      <w:fldSimple w:instr=" SEQ Abbildung \* ARABIC \s 1 ">
-        <w:r>
-          <w:rPr>
-            <w:noProof/>
-          </w:rPr>
-          <w:t>16</w:t>
-        </w:r>
-      </w:fldSimple>
+      <w:r>
+        <w:fldChar w:fldCharType="begin"/>
+      </w:r>
+      <w:r>
+        <w:instrText xml:space="preserve"> SEQ Abbildung \* ARABIC \s 1 </w:instrText>
+      </w:r>
+      <w:r>
+        <w:fldChar w:fldCharType="separate"/>
+      </w:r>
+      <w:r>
+        <w:rPr>
+          <w:noProof/>
+        </w:rPr>
+        <w:t>16</w:t>
+      </w:r>
+      <w:r>
+        <w:rPr>
+          <w:noProof/>
+        </w:rPr>
+        <w:fldChar w:fldCharType="end"/>
+      </w:r>
       <w:r>
         <w:t xml:space="preserve">: Regelergebnis bei Initialwert von </w:t>
       </w:r>
@@ -1515,6 +2860,7 @@
         <w:rPr>
           <w:noProof/>
         </w:rPr>
+        <w:lastRenderedPageBreak/>
         <w:drawing>
           <wp:inline distT="0" distB="0" distL="0" distR="0" wp14:anchorId="16DD65D7" wp14:editId="192F13C4">
             <wp:extent cx="5760720" cy="3797300"/>
@@ -1560,25 +2906,51 @@
       <w:r>
         <w:t xml:space="preserve">Abbildung </w:t>
       </w:r>
-      <w:fldSimple w:instr=" STYLEREF 1 \s ">
-        <w:r>
-          <w:rPr>
-            <w:noProof/>
-          </w:rPr>
-          <w:t>1</w:t>
-        </w:r>
-      </w:fldSimple>
+      <w:r>
+        <w:fldChar w:fldCharType="begin"/>
+      </w:r>
+      <w:r>
+        <w:instrText xml:space="preserve"> STYLEREF 1 \s </w:instrText>
+      </w:r>
+      <w:r>
+        <w:fldChar w:fldCharType="separate"/>
+      </w:r>
+      <w:r>
+        <w:rPr>
+          <w:noProof/>
+        </w:rPr>
+        <w:t>1</w:t>
+      </w:r>
+      <w:r>
+        <w:rPr>
+          <w:noProof/>
+        </w:rPr>
+        <w:fldChar w:fldCharType="end"/>
+      </w:r>
       <w:r>
         <w:t>.</w:t>
       </w:r>
-      <w:fldSimple w:instr=" SEQ Abbildung \* ARABIC \s 1 ">
-        <w:r>
-          <w:rPr>
-            <w:noProof/>
-          </w:rPr>
-          <w:t>17</w:t>
-        </w:r>
-      </w:fldSimple>
+      <w:r>
+        <w:fldChar w:fldCharType="begin"/>
+      </w:r>
+      <w:r>
+        <w:instrText xml:space="preserve"> SEQ Abbildung \* ARABIC \s 1 </w:instrText>
+      </w:r>
+      <w:r>
+        <w:fldChar w:fldCharType="separate"/>
+      </w:r>
+      <w:r>
+        <w:rPr>
+          <w:noProof/>
+        </w:rPr>
+        <w:t>17</w:t>
+      </w:r>
+      <w:r>
+        <w:rPr>
+          <w:noProof/>
+        </w:rPr>
+        <w:fldChar w:fldCharType="end"/>
+      </w:r>
       <w:r>
         <w:t xml:space="preserve">: Regelergebnis bei </w:t>
       </w:r>
@@ -1599,7 +2971,6 @@
         <w:rPr>
           <w:noProof/>
         </w:rPr>
-        <w:lastRenderedPageBreak/>
         <w:drawing>
           <wp:inline distT="0" distB="0" distL="0" distR="0" wp14:anchorId="03552CA8" wp14:editId="094B1948">
             <wp:extent cx="5760720" cy="3790950"/>
@@ -1645,25 +3016,51 @@
       <w:r>
         <w:t xml:space="preserve">Abbildung </w:t>
       </w:r>
-      <w:fldSimple w:instr=" STYLEREF 1 \s ">
-        <w:r>
-          <w:rPr>
-            <w:noProof/>
-          </w:rPr>
-          <w:t>1</w:t>
-        </w:r>
-      </w:fldSimple>
+      <w:r>
+        <w:fldChar w:fldCharType="begin"/>
+      </w:r>
+      <w:r>
+        <w:instrText xml:space="preserve"> STYLEREF 1 \s </w:instrText>
+      </w:r>
+      <w:r>
+        <w:fldChar w:fldCharType="separate"/>
+      </w:r>
+      <w:r>
+        <w:rPr>
+          <w:noProof/>
+        </w:rPr>
+        <w:t>1</w:t>
+      </w:r>
+      <w:r>
+        <w:rPr>
+          <w:noProof/>
+        </w:rPr>
+        <w:fldChar w:fldCharType="end"/>
+      </w:r>
       <w:r>
         <w:t>.</w:t>
       </w:r>
-      <w:fldSimple w:instr=" SEQ Abbildung \* ARABIC \s 1 ">
-        <w:r>
-          <w:rPr>
-            <w:noProof/>
-          </w:rPr>
-          <w:t>18</w:t>
-        </w:r>
-      </w:fldSimple>
+      <w:r>
+        <w:fldChar w:fldCharType="begin"/>
+      </w:r>
+      <w:r>
+        <w:instrText xml:space="preserve"> SEQ Abbildung \* ARABIC \s 1 </w:instrText>
+      </w:r>
+      <w:r>
+        <w:fldChar w:fldCharType="separate"/>
+      </w:r>
+      <w:r>
+        <w:rPr>
+          <w:noProof/>
+        </w:rPr>
+        <w:t>18</w:t>
+      </w:r>
+      <w:r>
+        <w:rPr>
+          <w:noProof/>
+        </w:rPr>
+        <w:fldChar w:fldCharType="end"/>
+      </w:r>
       <w:r>
         <w:t xml:space="preserve">: Regelergebnis bei </w:t>
       </w:r>
@@ -1684,6 +3081,7 @@
         <w:rPr>
           <w:noProof/>
         </w:rPr>
+        <w:lastRenderedPageBreak/>
         <w:drawing>
           <wp:inline distT="0" distB="0" distL="0" distR="0" wp14:anchorId="6C5EE0DA" wp14:editId="35161008">
             <wp:extent cx="5760720" cy="3627755"/>
@@ -1729,25 +3127,51 @@
       <w:r>
         <w:t xml:space="preserve">Abbildung </w:t>
       </w:r>
-      <w:fldSimple w:instr=" STYLEREF 1 \s ">
-        <w:r>
-          <w:rPr>
-            <w:noProof/>
-          </w:rPr>
-          <w:t>1</w:t>
-        </w:r>
-      </w:fldSimple>
+      <w:r>
+        <w:fldChar w:fldCharType="begin"/>
+      </w:r>
+      <w:r>
+        <w:instrText xml:space="preserve"> STYLEREF 1 \s </w:instrText>
+      </w:r>
+      <w:r>
+        <w:fldChar w:fldCharType="separate"/>
+      </w:r>
+      <w:r>
+        <w:rPr>
+          <w:noProof/>
+        </w:rPr>
+        <w:t>1</w:t>
+      </w:r>
+      <w:r>
+        <w:rPr>
+          <w:noProof/>
+        </w:rPr>
+        <w:fldChar w:fldCharType="end"/>
+      </w:r>
       <w:r>
         <w:t>.</w:t>
       </w:r>
-      <w:fldSimple w:instr=" SEQ Abbildung \* ARABIC \s 1 ">
-        <w:r>
-          <w:rPr>
-            <w:noProof/>
-          </w:rPr>
-          <w:t>19</w:t>
-        </w:r>
-      </w:fldSimple>
+      <w:r>
+        <w:fldChar w:fldCharType="begin"/>
+      </w:r>
+      <w:r>
+        <w:instrText xml:space="preserve"> SEQ Abbildung \* ARABIC \s 1 </w:instrText>
+      </w:r>
+      <w:r>
+        <w:fldChar w:fldCharType="separate"/>
+      </w:r>
+      <w:r>
+        <w:rPr>
+          <w:noProof/>
+        </w:rPr>
+        <w:t>19</w:t>
+      </w:r>
+      <w:r>
+        <w:rPr>
+          <w:noProof/>
+        </w:rPr>
+        <w:fldChar w:fldCharType="end"/>
+      </w:r>
       <w:r>
         <w:t xml:space="preserve">: Schätzung bei </w:t>
       </w:r>
@@ -1773,6 +3197,119 @@
 <file path=word/numbering.xml><?xml version="1.0" encoding="utf-8"?>
 <w:numbering xmlns:wpc="http://schemas.microsoft.com/office/word/2010/wordprocessingCanvas" xmlns:cx="http://schemas.microsoft.com/office/drawing/2014/chartex" xmlns:cx1="http://schemas.microsoft.com/office/drawing/2015/9/8/chartex" xmlns:cx2="http://schemas.microsoft.com/office/drawing/2015/10/21/chartex" xmlns:cx3="http://schemas.microsoft.com/office/drawing/2016/5/9/chartex" xmlns:cx4="http://schemas.microsoft.com/office/drawing/2016/5/10/chartex" xmlns:cx5="http://schemas.microsoft.com/office/drawing/2016/5/11/chartex" xmlns:cx6="http://schemas.microsoft.com/office/drawing/2016/5/12/chartex" xmlns:cx7="http://schemas.microsoft.com/office/drawing/2016/5/13/chartex" xmlns:cx8="http://schemas.microsoft.com/office/drawing/2016/5/14/chartex" xmlns:mc="http://schemas.openxmlformats.org/markup-compatibility/2006" xmlns:aink="http://schemas.microsoft.com/office/drawing/2016/ink" xmlns:am3d="http://schemas.microsoft.com/office/drawing/2017/model3d" xmlns:o="urn:schemas-microsoft-com:office:office" xmlns:r="http://schemas.openxmlformats.org/officeDocument/2006/relationships" xmlns:m="http://schemas.openxmlformats.org/officeDocument/2006/math" xmlns:v="urn:schemas-microsoft-com:vml" xmlns:wp14="http://schemas.microsoft.com/office/word/2010/wordprocessingDrawing" xmlns:wp="http://schemas.openxmlformats.org/drawingml/2006/wordprocessingDrawing" xmlns:w10="urn:schemas-microsoft-com:office:word" xmlns:w="http://schemas.openxmlformats.org/wordprocessingml/2006/main" xmlns:w14="http://schemas.microsoft.com/office/word/2010/wordml" xmlns:w15="http://schemas.microsoft.com/office/word/2012/wordml" xmlns:w16cex="http://schemas.microsoft.com/office/word/2018/wordml/cex" xmlns:w16cid="http://schemas.microsoft.com/office/word/2016/wordml/cid" xmlns:w16="http://schemas.microsoft.com/office/word/2018/wordml" xmlns:w16se="http://schemas.microsoft.com/office/word/2015/wordml/symex" xmlns:wpg="http://schemas.microsoft.com/office/word/2010/wordprocessingGroup" xmlns:wpi="http://schemas.microsoft.com/office/word/2010/wordprocessingInk" xmlns:wne="http://schemas.microsoft.com/office/word/2006/wordml" xmlns:wps="http://schemas.microsoft.com/office/word/2010/wordprocessingShape" mc:Ignorable="w14 w15 w16se w16cid w16 w16cex wp14">
   <w:abstractNum w:abstractNumId="0" w15:restartNumberingAfterBreak="0">
+    <w:nsid w:val="1C826E18"/>
+    <w:multiLevelType w:val="hybridMultilevel"/>
+    <w:tmpl w:val="A0C07308"/>
+    <w:lvl w:ilvl="0" w:tplc="0C070001">
+      <w:start w:val="1"/>
+      <w:numFmt w:val="bullet"/>
+      <w:lvlText w:val=""/>
+      <w:lvlJc w:val="left"/>
+      <w:pPr>
+        <w:ind w:left="720" w:hanging="360"/>
+      </w:pPr>
+      <w:rPr>
+        <w:rFonts w:ascii="Symbol" w:hAnsi="Symbol" w:hint="default"/>
+      </w:rPr>
+    </w:lvl>
+    <w:lvl w:ilvl="1" w:tplc="0C070003">
+      <w:start w:val="1"/>
+      <w:numFmt w:val="bullet"/>
+      <w:lvlText w:val="o"/>
+      <w:lvlJc w:val="left"/>
+      <w:pPr>
+        <w:ind w:left="1440" w:hanging="360"/>
+      </w:pPr>
+      <w:rPr>
+        <w:rFonts w:ascii="Courier New" w:hAnsi="Courier New" w:cs="Courier New" w:hint="default"/>
+      </w:rPr>
+    </w:lvl>
+    <w:lvl w:ilvl="2" w:tplc="0C070005">
+      <w:start w:val="1"/>
+      <w:numFmt w:val="bullet"/>
+      <w:lvlText w:val=""/>
+      <w:lvlJc w:val="left"/>
+      <w:pPr>
+        <w:ind w:left="2160" w:hanging="360"/>
+      </w:pPr>
+      <w:rPr>
+        <w:rFonts w:ascii="Wingdings" w:hAnsi="Wingdings" w:hint="default"/>
+      </w:rPr>
+    </w:lvl>
+    <w:lvl w:ilvl="3" w:tplc="0C070001">
+      <w:start w:val="1"/>
+      <w:numFmt w:val="bullet"/>
+      <w:lvlText w:val=""/>
+      <w:lvlJc w:val="left"/>
+      <w:pPr>
+        <w:ind w:left="2880" w:hanging="360"/>
+      </w:pPr>
+      <w:rPr>
+        <w:rFonts w:ascii="Symbol" w:hAnsi="Symbol" w:hint="default"/>
+      </w:rPr>
+    </w:lvl>
+    <w:lvl w:ilvl="4" w:tplc="0C070003">
+      <w:start w:val="1"/>
+      <w:numFmt w:val="bullet"/>
+      <w:lvlText w:val="o"/>
+      <w:lvlJc w:val="left"/>
+      <w:pPr>
+        <w:ind w:left="3600" w:hanging="360"/>
+      </w:pPr>
+      <w:rPr>
+        <w:rFonts w:ascii="Courier New" w:hAnsi="Courier New" w:cs="Courier New" w:hint="default"/>
+      </w:rPr>
+    </w:lvl>
+    <w:lvl w:ilvl="5" w:tplc="0C070005">
+      <w:start w:val="1"/>
+      <w:numFmt w:val="bullet"/>
+      <w:lvlText w:val=""/>
+      <w:lvlJc w:val="left"/>
+      <w:pPr>
+        <w:ind w:left="4320" w:hanging="360"/>
+      </w:pPr>
+      <w:rPr>
+        <w:rFonts w:ascii="Wingdings" w:hAnsi="Wingdings" w:hint="default"/>
+      </w:rPr>
+    </w:lvl>
+    <w:lvl w:ilvl="6" w:tplc="0C070001">
+      <w:start w:val="1"/>
+      <w:numFmt w:val="bullet"/>
+      <w:lvlText w:val=""/>
+      <w:lvlJc w:val="left"/>
+      <w:pPr>
+        <w:ind w:left="5040" w:hanging="360"/>
+      </w:pPr>
+      <w:rPr>
+        <w:rFonts w:ascii="Symbol" w:hAnsi="Symbol" w:hint="default"/>
+      </w:rPr>
+    </w:lvl>
+    <w:lvl w:ilvl="7" w:tplc="0C070003">
+      <w:start w:val="1"/>
+      <w:numFmt w:val="bullet"/>
+      <w:lvlText w:val="o"/>
+      <w:lvlJc w:val="left"/>
+      <w:pPr>
+        <w:ind w:left="5760" w:hanging="360"/>
+      </w:pPr>
+      <w:rPr>
+        <w:rFonts w:ascii="Courier New" w:hAnsi="Courier New" w:cs="Courier New" w:hint="default"/>
+      </w:rPr>
+    </w:lvl>
+    <w:lvl w:ilvl="8" w:tplc="0C070005">
+      <w:start w:val="1"/>
+      <w:numFmt w:val="bullet"/>
+      <w:lvlText w:val=""/>
+      <w:lvlJc w:val="left"/>
+      <w:pPr>
+        <w:ind w:left="6480" w:hanging="360"/>
+      </w:pPr>
+      <w:rPr>
+        <w:rFonts w:ascii="Wingdings" w:hAnsi="Wingdings" w:hint="default"/>
+      </w:rPr>
+    </w:lvl>
+  </w:abstractNum>
+  <w:abstractNum w:abstractNumId="1" w15:restartNumberingAfterBreak="0">
     <w:nsid w:val="26D210EB"/>
     <w:multiLevelType w:val="multilevel"/>
     <w:tmpl w:val="0C070025"/>
@@ -1867,8 +3404,145 @@
       </w:pPr>
     </w:lvl>
   </w:abstractNum>
+  <w:abstractNum w:abstractNumId="2" w15:restartNumberingAfterBreak="0">
+    <w:nsid w:val="67B31468"/>
+    <w:multiLevelType w:val="multilevel"/>
+    <w:tmpl w:val="0C070025"/>
+    <w:lvl w:ilvl="0">
+      <w:start w:val="1"/>
+      <w:numFmt w:val="decimal"/>
+      <w:pStyle w:val="berschrift1"/>
+      <w:lvlText w:val="%1"/>
+      <w:lvlJc w:val="left"/>
+      <w:pPr>
+        <w:ind w:left="432" w:hanging="432"/>
+      </w:pPr>
+    </w:lvl>
+    <w:lvl w:ilvl="1">
+      <w:start w:val="1"/>
+      <w:numFmt w:val="decimal"/>
+      <w:pStyle w:val="berschrift2"/>
+      <w:lvlText w:val="%1.%2"/>
+      <w:lvlJc w:val="left"/>
+      <w:pPr>
+        <w:ind w:left="576" w:hanging="576"/>
+      </w:pPr>
+    </w:lvl>
+    <w:lvl w:ilvl="2">
+      <w:start w:val="1"/>
+      <w:numFmt w:val="decimal"/>
+      <w:pStyle w:val="berschrift3"/>
+      <w:lvlText w:val="%1.%2.%3"/>
+      <w:lvlJc w:val="left"/>
+      <w:pPr>
+        <w:ind w:left="720" w:hanging="720"/>
+      </w:pPr>
+    </w:lvl>
+    <w:lvl w:ilvl="3">
+      <w:start w:val="1"/>
+      <w:numFmt w:val="decimal"/>
+      <w:pStyle w:val="berschrift4"/>
+      <w:lvlText w:val="%1.%2.%3.%4"/>
+      <w:lvlJc w:val="left"/>
+      <w:pPr>
+        <w:ind w:left="864" w:hanging="864"/>
+      </w:pPr>
+    </w:lvl>
+    <w:lvl w:ilvl="4">
+      <w:start w:val="1"/>
+      <w:numFmt w:val="decimal"/>
+      <w:pStyle w:val="berschrift5"/>
+      <w:lvlText w:val="%1.%2.%3.%4.%5"/>
+      <w:lvlJc w:val="left"/>
+      <w:pPr>
+        <w:ind w:left="1008" w:hanging="1008"/>
+      </w:pPr>
+    </w:lvl>
+    <w:lvl w:ilvl="5">
+      <w:start w:val="1"/>
+      <w:numFmt w:val="decimal"/>
+      <w:pStyle w:val="berschrift6"/>
+      <w:lvlText w:val="%1.%2.%3.%4.%5.%6"/>
+      <w:lvlJc w:val="left"/>
+      <w:pPr>
+        <w:ind w:left="1152" w:hanging="1152"/>
+      </w:pPr>
+    </w:lvl>
+    <w:lvl w:ilvl="6">
+      <w:start w:val="1"/>
+      <w:numFmt w:val="decimal"/>
+      <w:pStyle w:val="berschrift7"/>
+      <w:lvlText w:val="%1.%2.%3.%4.%5.%6.%7"/>
+      <w:lvlJc w:val="left"/>
+      <w:pPr>
+        <w:ind w:left="1296" w:hanging="1296"/>
+      </w:pPr>
+    </w:lvl>
+    <w:lvl w:ilvl="7">
+      <w:start w:val="1"/>
+      <w:numFmt w:val="decimal"/>
+      <w:pStyle w:val="berschrift8"/>
+      <w:lvlText w:val="%1.%2.%3.%4.%5.%6.%7.%8"/>
+      <w:lvlJc w:val="left"/>
+      <w:pPr>
+        <w:ind w:left="1440" w:hanging="1440"/>
+      </w:pPr>
+    </w:lvl>
+    <w:lvl w:ilvl="8">
+      <w:start w:val="1"/>
+      <w:numFmt w:val="decimal"/>
+      <w:pStyle w:val="berschrift9"/>
+      <w:lvlText w:val="%1.%2.%3.%4.%5.%6.%7.%8.%9"/>
+      <w:lvlJc w:val="left"/>
+      <w:pPr>
+        <w:ind w:left="1584" w:hanging="1584"/>
+      </w:pPr>
+    </w:lvl>
+  </w:abstractNum>
   <w:num w:numId="1">
+    <w:abstractNumId w:val="1"/>
+  </w:num>
+  <w:num w:numId="2">
+    <w:abstractNumId w:val="2"/>
+    <w:lvlOverride w:ilvl="0">
+      <w:startOverride w:val="1"/>
+    </w:lvlOverride>
+    <w:lvlOverride w:ilvl="1">
+      <w:startOverride w:val="1"/>
+    </w:lvlOverride>
+    <w:lvlOverride w:ilvl="2">
+      <w:startOverride w:val="1"/>
+    </w:lvlOverride>
+    <w:lvlOverride w:ilvl="3">
+      <w:startOverride w:val="1"/>
+    </w:lvlOverride>
+    <w:lvlOverride w:ilvl="4">
+      <w:startOverride w:val="1"/>
+    </w:lvlOverride>
+    <w:lvlOverride w:ilvl="5">
+      <w:startOverride w:val="1"/>
+    </w:lvlOverride>
+    <w:lvlOverride w:ilvl="6">
+      <w:startOverride w:val="1"/>
+    </w:lvlOverride>
+    <w:lvlOverride w:ilvl="7">
+      <w:startOverride w:val="1"/>
+    </w:lvlOverride>
+    <w:lvlOverride w:ilvl="8">
+      <w:startOverride w:val="1"/>
+    </w:lvlOverride>
+  </w:num>
+  <w:num w:numId="3">
     <w:abstractNumId w:val="0"/>
+    <w:lvlOverride w:ilvl="0"/>
+    <w:lvlOverride w:ilvl="1"/>
+    <w:lvlOverride w:ilvl="2"/>
+    <w:lvlOverride w:ilvl="3"/>
+    <w:lvlOverride w:ilvl="4"/>
+    <w:lvlOverride w:ilvl="5"/>
+    <w:lvlOverride w:ilvl="6"/>
+    <w:lvlOverride w:ilvl="7"/>
+    <w:lvlOverride w:ilvl="8"/>
   </w:num>
 </w:numbering>
 </file>
@@ -2677,6 +4351,18 @@
       <w:szCs w:val="18"/>
     </w:rPr>
   </w:style>
+  <w:style w:type="paragraph" w:styleId="Listenabsatz">
+    <w:name w:val="List Paragraph"/>
+    <w:basedOn w:val="Standard"/>
+    <w:uiPriority w:val="34"/>
+    <w:qFormat/>
+    <w:rsid w:val="00AC4681"/>
+    <w:pPr>
+      <w:spacing w:line="256" w:lineRule="auto"/>
+      <w:ind w:left="720"/>
+      <w:contextualSpacing/>
+    </w:pPr>
+  </w:style>
 </w:styles>
 </file>
 
